--- a/Trimestre VI/Manual de Migración/PLAN DE MIGRACION Entry_MC V.1.docx
+++ b/Trimestre VI/Manual de Migración/PLAN DE MIGRACION Entry_MC V.1.docx
@@ -1,6 +1,6 @@
 
 <file path=word/document.xml><?xml version="1.0" encoding="utf-8"?>
-<w:document xmlns:wpc="http://schemas.microsoft.com/office/word/2010/wordprocessingCanvas" xmlns:cx="http://schemas.microsoft.com/office/drawing/2014/chartex" xmlns:cx1="http://schemas.microsoft.com/office/drawing/2015/9/8/chartex" xmlns:cx2="http://schemas.microsoft.com/office/drawing/2015/10/21/chartex" xmlns:cx3="http://schemas.microsoft.com/office/drawing/2016/5/9/chartex" xmlns:cx4="http://schemas.microsoft.com/office/drawing/2016/5/10/chartex" xmlns:cx5="http://schemas.microsoft.com/office/drawing/2016/5/11/chartex" xmlns:cx6="http://schemas.microsoft.com/office/drawing/2016/5/12/chartex" xmlns:cx7="http://schemas.microsoft.com/office/drawing/2016/5/13/chartex" xmlns:cx8="http://schemas.microsoft.com/office/drawing/2016/5/14/chartex" xmlns:mc="http://schemas.openxmlformats.org/markup-compatibility/2006" xmlns:aink="http://schemas.microsoft.com/office/drawing/2016/ink" xmlns:am3d="http://schemas.microsoft.com/office/drawing/2017/model3d" xmlns:o="urn:schemas-microsoft-com:office:office" xmlns:oel="http://schemas.microsoft.com/office/2019/extlst" xmlns:r="http://schemas.openxmlformats.org/officeDocument/2006/relationships" xmlns:m="http://schemas.openxmlformats.org/officeDocument/2006/math" xmlns:v="urn:schemas-microsoft-com:vml" xmlns:wp14="http://schemas.microsoft.com/office/word/2010/wordprocessingDrawing" xmlns:wp="http://schemas.openxmlformats.org/drawingml/2006/wordprocessingDrawing" xmlns:w10="urn:schemas-microsoft-com:office:word" xmlns:w="http://schemas.openxmlformats.org/wordprocessingml/2006/main" xmlns:w14="http://schemas.microsoft.com/office/word/2010/wordml" xmlns:w15="http://schemas.microsoft.com/office/word/2012/wordml" xmlns:w16cex="http://schemas.microsoft.com/office/word/2018/wordml/cex" xmlns:w16cid="http://schemas.microsoft.com/office/word/2016/wordml/cid" xmlns:w16="http://schemas.microsoft.com/office/word/2018/wordml" xmlns:w16sdtdh="http://schemas.microsoft.com/office/word/2020/wordml/sdtdatahash" xmlns:w16se="http://schemas.microsoft.com/office/word/2015/wordml/symex" xmlns:wpg="http://schemas.microsoft.com/office/word/2010/wordprocessingGroup" xmlns:wpi="http://schemas.microsoft.com/office/word/2010/wordprocessingInk" xmlns:wne="http://schemas.microsoft.com/office/word/2006/wordml" xmlns:wps="http://schemas.microsoft.com/office/word/2010/wordprocessingShape" mc:Ignorable="w14 w15 w16se w16cid w16 w16cex w16sdtdh wp14">
+<w:document xmlns:wpc="http://schemas.microsoft.com/office/word/2010/wordprocessingCanvas" xmlns:cx="http://schemas.microsoft.com/office/drawing/2014/chartex" xmlns:cx1="http://schemas.microsoft.com/office/drawing/2015/9/8/chartex" xmlns:cx2="http://schemas.microsoft.com/office/drawing/2015/10/21/chartex" xmlns:cx3="http://schemas.microsoft.com/office/drawing/2016/5/9/chartex" xmlns:cx4="http://schemas.microsoft.com/office/drawing/2016/5/10/chartex" xmlns:cx5="http://schemas.microsoft.com/office/drawing/2016/5/11/chartex" xmlns:cx6="http://schemas.microsoft.com/office/drawing/2016/5/12/chartex" xmlns:cx7="http://schemas.microsoft.com/office/drawing/2016/5/13/chartex" xmlns:cx8="http://schemas.microsoft.com/office/drawing/2016/5/14/chartex" xmlns:mc="http://schemas.openxmlformats.org/markup-compatibility/2006" xmlns:aink="http://schemas.microsoft.com/office/drawing/2016/ink" xmlns:am3d="http://schemas.microsoft.com/office/drawing/2017/model3d" xmlns:o="urn:schemas-microsoft-com:office:office" xmlns:r="http://schemas.openxmlformats.org/officeDocument/2006/relationships" xmlns:m="http://schemas.openxmlformats.org/officeDocument/2006/math" xmlns:v="urn:schemas-microsoft-com:vml" xmlns:wp14="http://schemas.microsoft.com/office/word/2010/wordprocessingDrawing" xmlns:wp="http://schemas.openxmlformats.org/drawingml/2006/wordprocessingDrawing" xmlns:w10="urn:schemas-microsoft-com:office:word" xmlns:w="http://schemas.openxmlformats.org/wordprocessingml/2006/main" xmlns:w14="http://schemas.microsoft.com/office/word/2010/wordml" xmlns:w15="http://schemas.microsoft.com/office/word/2012/wordml" xmlns:w16cid="http://schemas.microsoft.com/office/word/2016/wordml/cid" xmlns:w16se="http://schemas.microsoft.com/office/word/2015/wordml/symex" xmlns:wpg="http://schemas.microsoft.com/office/word/2010/wordprocessingGroup" xmlns:wpi="http://schemas.microsoft.com/office/word/2010/wordprocessingInk" xmlns:wne="http://schemas.microsoft.com/office/word/2006/wordml" xmlns:wps="http://schemas.microsoft.com/office/word/2010/wordprocessingShape" mc:Ignorable="w14 w15 w16se w16cid wp14">
   <w:body>
     <w:p>
       <w:pPr>
@@ -4905,7 +4905,7 @@
         <mc:AlternateContent>
           <mc:Choice Requires="wpg">
             <w:drawing>
-              <wp:anchor distT="0" distB="0" distL="114300" distR="114300" simplePos="0" relativeHeight="251653120" behindDoc="0" locked="0" layoutInCell="1" allowOverlap="1" wp14:anchorId="656F64DB" wp14:editId="46E26BE9">
+              <wp:anchor distT="0" distB="0" distL="114300" distR="114300" simplePos="0" relativeHeight="251653120" behindDoc="0" locked="0" layoutInCell="1" allowOverlap="1" wp14:anchorId="656F64DB" wp14:editId="6C1785FB">
                 <wp:simplePos x="0" y="0"/>
                 <wp:positionH relativeFrom="column">
                   <wp:posOffset>3276600</wp:posOffset>
@@ -4914,7 +4914,7 @@
                   <wp:posOffset>0</wp:posOffset>
                 </wp:positionV>
                 <wp:extent cx="2337435" cy="1780540"/>
-                <wp:effectExtent l="0" t="0" r="5715" b="10160"/>
+                <wp:effectExtent l="0" t="0" r="5715" b="0"/>
                 <wp:wrapSquare wrapText="bothSides"/>
                 <wp:docPr id="19" name="Grupo 19"/>
                 <wp:cNvGraphicFramePr/>
@@ -4972,13 +4972,9 @@
                           <a:prstGeom prst="rect">
                             <a:avLst/>
                           </a:prstGeom>
-                          <a:solidFill>
-                            <a:srgbClr val="FFFFFF"/>
-                          </a:solidFill>
+                          <a:noFill/>
                           <a:ln w="9525">
-                            <a:solidFill>
-                              <a:srgbClr val="000000"/>
-                            </a:solidFill>
+                            <a:noFill/>
                             <a:miter lim="800000"/>
                             <a:headEnd/>
                             <a:tailEnd/>
@@ -5023,7 +5019,7 @@
           </mc:Choice>
           <mc:Fallback>
             <w:pict>
-              <v:group w14:anchorId="656F64DB" id="Grupo 19" o:spid="_x0000_s1026" style="position:absolute;left:0;text-align:left;margin-left:258pt;margin-top:0;width:184.05pt;height:140.2pt;z-index:251653120;mso-width-relative:margin;mso-height-relative:margin" coordsize="25527,18947" o:gfxdata="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">
+              <v:group w14:anchorId="656F64DB" id="Grupo 19" o:spid="_x0000_s1026" style="position:absolute;left:0;text-align:left;margin-left:258pt;margin-top:0;width:184.05pt;height:140.2pt;z-index:251653120;mso-width-relative:margin;mso-height-relative:margin" coordsize="25527,18947" o:gfxdata="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">
                 <v:shapetype id="_x0000_t75" coordsize="21600,21600" o:spt="75" o:preferrelative="t" path="m@4@5l@4@11@9@11@9@5xe" filled="f" stroked="f">
                   <v:stroke joinstyle="miter"/>
                   <v:formulas>
@@ -5050,7 +5046,7 @@
                   <v:stroke joinstyle="miter"/>
                   <v:path gradientshapeok="t" o:connecttype="rect"/>
                 </v:shapetype>
-                <v:shape id="Cuadro de texto 2" o:spid="_x0000_s1028" type="#_x0000_t202" style="position:absolute;left:556;top:15823;width:24568;height:3124;visibility:visible;mso-wrap-style:square;v-text-anchor:top" o:gfxdata="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">
+                <v:shape id="Cuadro de texto 2" o:spid="_x0000_s1028" type="#_x0000_t202" style="position:absolute;left:556;top:15823;width:24568;height:3124;visibility:visible;mso-wrap-style:square;v-text-anchor:top" o:gfxdata="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" filled="f" stroked="f">
                   <v:textbox>
                     <w:txbxContent>
                       <w:p>
@@ -5506,7 +5502,7 @@
         <mc:AlternateContent>
           <mc:Choice Requires="wpg">
             <w:drawing>
-              <wp:anchor distT="0" distB="0" distL="114300" distR="114300" simplePos="0" relativeHeight="251650048" behindDoc="0" locked="0" layoutInCell="1" allowOverlap="1" wp14:anchorId="2F5903B9" wp14:editId="6F5FBCFF">
+              <wp:anchor distT="0" distB="0" distL="114300" distR="114300" simplePos="0" relativeHeight="251650048" behindDoc="0" locked="0" layoutInCell="1" allowOverlap="1" wp14:anchorId="2F5903B9" wp14:editId="3BC1728C">
                 <wp:simplePos x="0" y="0"/>
                 <wp:positionH relativeFrom="column">
                   <wp:posOffset>723928</wp:posOffset>
@@ -5515,7 +5511,7 @@
                   <wp:posOffset>255905</wp:posOffset>
                 </wp:positionV>
                 <wp:extent cx="1638935" cy="2233295"/>
-                <wp:effectExtent l="0" t="0" r="18415" b="14605"/>
+                <wp:effectExtent l="0" t="0" r="0" b="0"/>
                 <wp:wrapSquare wrapText="bothSides"/>
                 <wp:docPr id="17" name="Grupo 17"/>
                 <wp:cNvGraphicFramePr/>
@@ -5573,13 +5569,9 @@
                           <a:prstGeom prst="rect">
                             <a:avLst/>
                           </a:prstGeom>
-                          <a:solidFill>
-                            <a:srgbClr val="FFFFFF"/>
-                          </a:solidFill>
+                          <a:noFill/>
                           <a:ln w="9525">
-                            <a:solidFill>
-                              <a:srgbClr val="000000"/>
-                            </a:solidFill>
+                            <a:noFill/>
                             <a:miter lim="800000"/>
                             <a:headEnd/>
                             <a:tailEnd/>
@@ -5624,11 +5616,11 @@
           </mc:Choice>
           <mc:Fallback>
             <w:pict>
-              <v:group w14:anchorId="2F5903B9" id="Grupo 17" o:spid="_x0000_s1029" style="position:absolute;margin-left:57pt;margin-top:20.15pt;width:129.05pt;height:175.85pt;z-index:251650048;mso-width-relative:margin;mso-height-relative:margin" coordorigin="3260" coordsize="16389,26758" o:gfxdata="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">
+              <v:group w14:anchorId="2F5903B9" id="Grupo 17" o:spid="_x0000_s1029" style="position:absolute;margin-left:57pt;margin-top:20.15pt;width:129.05pt;height:175.85pt;z-index:251650048;mso-width-relative:margin;mso-height-relative:margin" coordorigin="3260" coordsize="16389,26758" o:gfxdata="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">
                 <v:shape id="Imagen 5" o:spid="_x0000_s1030" type="#_x0000_t75" style="position:absolute;left:3260;width:16389;height:23634;visibility:visible;mso-wrap-style:square" o:gfxdata="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">
                   <v:imagedata r:id="rId14" o:title=""/>
                 </v:shape>
-                <v:shape id="Cuadro de texto 2" o:spid="_x0000_s1031" type="#_x0000_t202" style="position:absolute;left:3260;top:23634;width:16389;height:3124;visibility:visible;mso-wrap-style:square;v-text-anchor:top" o:gfxdata="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">
+                <v:shape id="Cuadro de texto 2" o:spid="_x0000_s1031" type="#_x0000_t202" style="position:absolute;left:3260;top:23634;width:16389;height:3124;visibility:visible;mso-wrap-style:square;v-text-anchor:top" o:gfxdata="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" filled="f" stroked="f">
                   <v:textbox>
                     <w:txbxContent>
                       <w:p>
@@ -5675,9 +5667,9 @@
         <mc:AlternateContent>
           <mc:Choice Requires="wpg">
             <w:drawing>
-              <wp:inline distT="0" distB="0" distL="0" distR="0" wp14:anchorId="6D92E041" wp14:editId="2F56DD93">
+              <wp:inline distT="0" distB="0" distL="0" distR="0" wp14:anchorId="6D92E041" wp14:editId="4DACD377">
                 <wp:extent cx="2925445" cy="2552065"/>
-                <wp:effectExtent l="0" t="0" r="8890" b="14605"/>
+                <wp:effectExtent l="0" t="0" r="8255" b="635"/>
                 <wp:docPr id="15" name="Grupo 15"/>
                 <wp:cNvGraphicFramePr/>
                 <a:graphic xmlns:a="http://schemas.openxmlformats.org/drawingml/2006/main">
@@ -5734,13 +5726,9 @@
                           <a:prstGeom prst="rect">
                             <a:avLst/>
                           </a:prstGeom>
-                          <a:solidFill>
-                            <a:srgbClr val="FFFFFF"/>
-                          </a:solidFill>
+                          <a:noFill/>
                           <a:ln w="9525">
-                            <a:solidFill>
-                              <a:srgbClr val="000000"/>
-                            </a:solidFill>
+                            <a:noFill/>
                             <a:miter lim="800000"/>
                             <a:headEnd/>
                             <a:tailEnd/>
@@ -5791,11 +5779,11 @@
           </mc:Choice>
           <mc:Fallback>
             <w:pict>
-              <v:group w14:anchorId="6D92E041" id="Grupo 15" o:spid="_x0000_s1032" style="width:230.35pt;height:200.95pt;mso-position-horizontal-relative:char;mso-position-vertical-relative:line" coordsize="32372,23952" o:gfxdata="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">
+              <v:group w14:anchorId="6D92E041" id="Grupo 15" o:spid="_x0000_s1032" style="width:230.35pt;height:200.95pt;mso-position-horizontal-relative:char;mso-position-vertical-relative:line" coordsize="32372,23952" o:gfxdata="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">
                 <v:shape id="Imagen 10" o:spid="_x0000_s1033" type="#_x0000_t75" style="position:absolute;width:32372;height:20828;visibility:visible;mso-wrap-style:square" o:gfxdata="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">
                   <v:imagedata r:id="rId16" o:title=""/>
                 </v:shape>
-                <v:shape id="Cuadro de texto 2" o:spid="_x0000_s1034" type="#_x0000_t202" style="position:absolute;left:620;top:20828;width:21374;height:3124;visibility:visible;mso-wrap-style:square;v-text-anchor:top" o:gfxdata="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">
+                <v:shape id="Cuadro de texto 2" o:spid="_x0000_s1034" type="#_x0000_t202" style="position:absolute;left:620;top:20828;width:21374;height:3124;visibility:visible;mso-wrap-style:square;v-text-anchor:top" o:gfxdata="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" filled="f" stroked="f">
                   <v:textbox>
                     <w:txbxContent>
                       <w:p>
@@ -6057,9 +6045,9 @@
         <mc:AlternateContent>
           <mc:Choice Requires="wpg">
             <w:drawing>
-              <wp:inline distT="0" distB="0" distL="0" distR="0" wp14:anchorId="047891CE" wp14:editId="04087950">
+              <wp:inline distT="0" distB="0" distL="0" distR="0" wp14:anchorId="047891CE" wp14:editId="0DF1B91A">
                 <wp:extent cx="2422525" cy="1828800"/>
-                <wp:effectExtent l="0" t="0" r="0" b="19050"/>
+                <wp:effectExtent l="0" t="0" r="0" b="0"/>
                 <wp:docPr id="13" name="Grupo 13"/>
                 <wp:cNvGraphicFramePr/>
                 <a:graphic xmlns:a="http://schemas.openxmlformats.org/drawingml/2006/main">
@@ -6116,13 +6104,9 @@
                           <a:prstGeom prst="rect">
                             <a:avLst/>
                           </a:prstGeom>
-                          <a:solidFill>
-                            <a:srgbClr val="FFFFFF"/>
-                          </a:solidFill>
+                          <a:noFill/>
                           <a:ln w="9525">
-                            <a:solidFill>
-                              <a:srgbClr val="000000"/>
-                            </a:solidFill>
+                            <a:noFill/>
                             <a:miter lim="800000"/>
                             <a:headEnd/>
                             <a:tailEnd/>
@@ -6173,34 +6157,11 @@
           </mc:Choice>
           <mc:Fallback>
             <w:pict>
-              <v:group w14:anchorId="047891CE" id="Grupo 13" o:spid="_x0000_s1035" style="width:190.75pt;height:2in;mso-position-horizontal-relative:char;mso-position-vertical-relative:line" coordsize="24225,18293" o:gfxdata="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">
-                <v:shapetype id="_x0000_t75" coordsize="21600,21600" o:spt="75" o:preferrelative="t" path="m@4@5l@4@11@9@11@9@5xe" filled="f" stroked="f">
-                  <v:stroke joinstyle="miter"/>
-                  <v:formulas>
-                    <v:f eqn="if lineDrawn pixelLineWidth 0"/>
-                    <v:f eqn="sum @0 1 0"/>
-                    <v:f eqn="sum 0 0 @1"/>
-                    <v:f eqn="prod @2 1 2"/>
-                    <v:f eqn="prod @3 21600 pixelWidth"/>
-                    <v:f eqn="prod @3 21600 pixelHeight"/>
-                    <v:f eqn="sum @0 0 1"/>
-                    <v:f eqn="prod @6 1 2"/>
-                    <v:f eqn="prod @7 21600 pixelWidth"/>
-                    <v:f eqn="sum @8 21600 0"/>
-                    <v:f eqn="prod @7 21600 pixelHeight"/>
-                    <v:f eqn="sum @10 21600 0"/>
-                  </v:formulas>
-                  <v:path o:extrusionok="f" gradientshapeok="t" o:connecttype="rect"/>
-                  <o:lock v:ext="edit" aspectratio="t"/>
-                </v:shapetype>
+              <v:group w14:anchorId="047891CE" id="Grupo 13" o:spid="_x0000_s1035" style="width:190.75pt;height:2in;mso-position-horizontal-relative:char;mso-position-vertical-relative:line" coordsize="24225,18293" o:gfxdata="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">
                 <v:shape id="Imagen 11" o:spid="_x0000_s1036" type="#_x0000_t75" style="position:absolute;width:24225;height:15659;visibility:visible;mso-wrap-style:square" o:gfxdata="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">
                   <v:imagedata r:id="rId18" o:title=""/>
                 </v:shape>
-                <v:shapetype id="_x0000_t202" coordsize="21600,21600" o:spt="202" path="m,l,21600r21600,l21600,xe">
-                  <v:stroke joinstyle="miter"/>
-                  <v:path gradientshapeok="t" o:connecttype="rect"/>
-                </v:shapetype>
-                <v:shape id="Cuadro de texto 2" o:spid="_x0000_s1037" type="#_x0000_t202" style="position:absolute;left:79;top:16141;width:21374;height:2152;visibility:visible;mso-wrap-style:square;v-text-anchor:top" o:gfxdata="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">
+                <v:shape id="Cuadro de texto 2" o:spid="_x0000_s1037" type="#_x0000_t202" style="position:absolute;left:79;top:16141;width:21374;height:2152;visibility:visible;mso-wrap-style:square;v-text-anchor:top" o:gfxdata="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" filled="f" stroked="f">
                   <v:textbox>
                     <w:txbxContent>
                       <w:p>
@@ -6255,9 +6216,9 @@
         <mc:AlternateContent>
           <mc:Choice Requires="wpg">
             <w:drawing>
-              <wp:inline distT="0" distB="0" distL="0" distR="0" wp14:anchorId="56690D61" wp14:editId="5422A204">
+              <wp:inline distT="0" distB="0" distL="0" distR="0" wp14:anchorId="56690D61" wp14:editId="66561666">
                 <wp:extent cx="2249170" cy="1812290"/>
-                <wp:effectExtent l="0" t="0" r="0" b="16510"/>
+                <wp:effectExtent l="0" t="0" r="0" b="0"/>
                 <wp:docPr id="7" name="Grupo 7"/>
                 <wp:cNvGraphicFramePr/>
                 <a:graphic xmlns:a="http://schemas.openxmlformats.org/drawingml/2006/main">
@@ -6314,13 +6275,9 @@
                           <a:prstGeom prst="rect">
                             <a:avLst/>
                           </a:prstGeom>
-                          <a:solidFill>
-                            <a:srgbClr val="FFFFFF"/>
-                          </a:solidFill>
+                          <a:noFill/>
                           <a:ln w="9525">
-                            <a:solidFill>
-                              <a:srgbClr val="000000"/>
-                            </a:solidFill>
+                            <a:noFill/>
                             <a:miter lim="800000"/>
                             <a:headEnd/>
                             <a:tailEnd/>
@@ -6385,11 +6342,11 @@
           </mc:Choice>
           <mc:Fallback>
             <w:pict>
-              <v:group w14:anchorId="56690D61" id="Grupo 7" o:spid="_x0000_s1038" style="width:177.1pt;height:142.7pt;mso-position-horizontal-relative:char;mso-position-vertical-relative:line" coordorigin="-15,-2147" coordsize="22491,19965" o:gfxdata="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">
+              <v:group w14:anchorId="56690D61" id="Grupo 7" o:spid="_x0000_s1038" style="width:177.1pt;height:142.7pt;mso-position-horizontal-relative:char;mso-position-vertical-relative:line" coordorigin="-15,-2147" coordsize="22491,19965" o:gfxdata="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">
                 <v:shape id="Imagen 12" o:spid="_x0000_s1039" type="#_x0000_t75" alt="figura 05.Revisar y Crear" style="position:absolute;left:-15;top:-2147;width:22490;height:16814;visibility:visible;mso-wrap-style:square" o:gfxdata="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">
                   <v:imagedata r:id="rId20" o:title="figura 05"/>
                 </v:shape>
-                <v:shape id="Cuadro de texto 2" o:spid="_x0000_s1040" type="#_x0000_t202" style="position:absolute;left:556;top:15577;width:19227;height:2241;visibility:visible;mso-wrap-style:square;v-text-anchor:top" o:gfxdata="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">
+                <v:shape id="Cuadro de texto 2" o:spid="_x0000_s1040" type="#_x0000_t202" style="position:absolute;left:556;top:15577;width:19227;height:2241;visibility:visible;mso-wrap-style:square;v-text-anchor:top" o:gfxdata="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" filled="f" stroked="f">
                   <v:textbox>
                     <w:txbxContent>
                       <w:p>
@@ -6457,16 +6414,16 @@
         <mc:AlternateContent>
           <mc:Choice Requires="wpg">
             <w:drawing>
-              <wp:anchor distT="0" distB="0" distL="114300" distR="114300" simplePos="0" relativeHeight="251657216" behindDoc="0" locked="0" layoutInCell="1" allowOverlap="1" wp14:anchorId="2DF382EE" wp14:editId="7752AB6C">
+              <wp:anchor distT="0" distB="0" distL="114300" distR="114300" simplePos="0" relativeHeight="251657216" behindDoc="0" locked="0" layoutInCell="1" allowOverlap="1" wp14:anchorId="2DF382EE" wp14:editId="3A9B968C">
                 <wp:simplePos x="0" y="0"/>
                 <wp:positionH relativeFrom="column">
-                  <wp:posOffset>59138</wp:posOffset>
+                  <wp:posOffset>58420</wp:posOffset>
                 </wp:positionH>
                 <wp:positionV relativeFrom="paragraph">
-                  <wp:posOffset>254660</wp:posOffset>
+                  <wp:posOffset>254000</wp:posOffset>
                 </wp:positionV>
-                <wp:extent cx="2475230" cy="1789043"/>
-                <wp:effectExtent l="0" t="0" r="1270" b="20955"/>
+                <wp:extent cx="2475230" cy="1843405"/>
+                <wp:effectExtent l="0" t="0" r="1270" b="4445"/>
                 <wp:wrapSquare wrapText="bothSides"/>
                 <wp:docPr id="23" name="Grupo 23"/>
                 <wp:cNvGraphicFramePr/>
@@ -6477,9 +6434,9 @@
                       <wpg:grpSpPr>
                         <a:xfrm>
                           <a:off x="0" y="0"/>
-                          <a:ext cx="2475230" cy="1789043"/>
+                          <a:ext cx="2475230" cy="1843405"/>
                           <a:chOff x="0" y="0"/>
-                          <a:chExt cx="2475230" cy="1789043"/>
+                          <a:chExt cx="2475230" cy="1843430"/>
                         </a:xfrm>
                       </wpg:grpSpPr>
                       <pic:pic xmlns:pic="http://schemas.openxmlformats.org/drawingml/2006/picture">
@@ -6518,19 +6475,15 @@
                         </wps:cNvSpPr>
                         <wps:spPr bwMode="auto">
                           <a:xfrm>
-                            <a:off x="0" y="1606163"/>
-                            <a:ext cx="2148840" cy="182880"/>
+                            <a:off x="0" y="1605940"/>
+                            <a:ext cx="2148840" cy="237490"/>
                           </a:xfrm>
                           <a:prstGeom prst="rect">
                             <a:avLst/>
                           </a:prstGeom>
-                          <a:solidFill>
-                            <a:srgbClr val="FFFFFF"/>
-                          </a:solidFill>
+                          <a:noFill/>
                           <a:ln w="9525">
-                            <a:solidFill>
-                              <a:srgbClr val="000000"/>
-                            </a:solidFill>
+                            <a:noFill/>
                             <a:miter lim="800000"/>
                             <a:headEnd/>
                             <a:tailEnd/>
@@ -6583,16 +6536,19 @@
                     </wpg:wgp>
                   </a:graphicData>
                 </a:graphic>
+                <wp14:sizeRelV relativeFrom="margin">
+                  <wp14:pctHeight>0</wp14:pctHeight>
+                </wp14:sizeRelV>
               </wp:anchor>
             </w:drawing>
           </mc:Choice>
           <mc:Fallback>
             <w:pict>
-              <v:group w14:anchorId="2DF382EE" id="Grupo 23" o:spid="_x0000_s1041" style="position:absolute;margin-left:4.65pt;margin-top:20.05pt;width:194.9pt;height:140.85pt;z-index:251657216;mso-position-horizontal-relative:text;mso-position-vertical-relative:text" coordsize="24752,17890" o:gfxdata="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">
+              <v:group w14:anchorId="2DF382EE" id="Grupo 23" o:spid="_x0000_s1041" style="position:absolute;margin-left:4.6pt;margin-top:20pt;width:194.9pt;height:145.15pt;z-index:251657216;mso-position-horizontal-relative:text;mso-position-vertical-relative:text;mso-height-relative:margin" coordsize="24752,18434" o:gfxdata="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">
                 <v:shape id="Imagen 21" o:spid="_x0000_s1042" type="#_x0000_t75" style="position:absolute;width:24752;height:14878;visibility:visible;mso-wrap-style:square" o:gfxdata="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">
                   <v:imagedata r:id="rId22" o:title=""/>
                 </v:shape>
-                <v:shape id="Cuadro de texto 2" o:spid="_x0000_s1043" type="#_x0000_t202" style="position:absolute;top:16061;width:21488;height:1829;visibility:visible;mso-wrap-style:square;v-text-anchor:top" o:gfxdata="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">
+                <v:shape id="Cuadro de texto 2" o:spid="_x0000_s1043" type="#_x0000_t202" style="position:absolute;top:16059;width:21488;height:2375;visibility:visible;mso-wrap-style:square;v-text-anchor:top" o:gfxdata="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" filled="f" stroked="f">
                   <v:textbox>
                     <w:txbxContent>
                       <w:p>
@@ -6654,16 +6610,16 @@
         <mc:AlternateContent>
           <mc:Choice Requires="wpg">
             <w:drawing>
-              <wp:anchor distT="0" distB="0" distL="114300" distR="114300" simplePos="0" relativeHeight="251661312" behindDoc="0" locked="0" layoutInCell="1" allowOverlap="1" wp14:anchorId="526311A0" wp14:editId="39875003">
+              <wp:anchor distT="0" distB="0" distL="114300" distR="114300" simplePos="0" relativeHeight="251661312" behindDoc="0" locked="0" layoutInCell="1" allowOverlap="1" wp14:anchorId="526311A0" wp14:editId="5DB43E25">
                 <wp:simplePos x="0" y="0"/>
                 <wp:positionH relativeFrom="column">
                   <wp:align>left</wp:align>
                 </wp:positionH>
                 <wp:positionV relativeFrom="paragraph">
-                  <wp:posOffset>2097405</wp:posOffset>
+                  <wp:posOffset>1984933</wp:posOffset>
                 </wp:positionV>
                 <wp:extent cx="3094990" cy="1550035"/>
-                <wp:effectExtent l="0" t="0" r="0" b="12065"/>
+                <wp:effectExtent l="0" t="0" r="0" b="0"/>
                 <wp:wrapSquare wrapText="bothSides"/>
                 <wp:docPr id="26" name="Grupo 26"/>
                 <wp:cNvGraphicFramePr/>
@@ -6678,6 +6634,7 @@
                           <a:chOff x="0" y="0"/>
                           <a:chExt cx="3605530" cy="1788630"/>
                         </a:xfrm>
+                        <a:noFill/>
                       </wpg:grpSpPr>
                       <pic:pic xmlns:pic="http://schemas.openxmlformats.org/drawingml/2006/picture">
                         <pic:nvPicPr>
@@ -6706,6 +6663,10 @@
                           <a:prstGeom prst="rect">
                             <a:avLst/>
                           </a:prstGeom>
+                          <a:grpFill/>
+                          <a:ln>
+                            <a:noFill/>
+                          </a:ln>
                         </pic:spPr>
                       </pic:pic>
                       <wps:wsp>
@@ -6721,13 +6682,9 @@
                           <a:prstGeom prst="rect">
                             <a:avLst/>
                           </a:prstGeom>
-                          <a:solidFill>
-                            <a:srgbClr val="FFFFFF"/>
-                          </a:solidFill>
+                          <a:grpFill/>
                           <a:ln w="9525">
-                            <a:solidFill>
-                              <a:srgbClr val="000000"/>
-                            </a:solidFill>
+                            <a:noFill/>
                             <a:miter lim="800000"/>
                             <a:headEnd/>
                             <a:tailEnd/>
@@ -6790,11 +6747,11 @@
           </mc:Choice>
           <mc:Fallback>
             <w:pict>
-              <v:group w14:anchorId="526311A0" id="Grupo 26" o:spid="_x0000_s1044" style="position:absolute;margin-left:0;margin-top:165.15pt;width:243.7pt;height:122.05pt;z-index:251661312;mso-position-horizontal:left;mso-position-horizontal-relative:text;mso-position-vertical-relative:text;mso-width-relative:margin;mso-height-relative:margin" coordsize="36055,17886" o:gfxdata="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">
+              <v:group w14:anchorId="526311A0" id="Grupo 26" o:spid="_x0000_s1044" style="position:absolute;margin-left:0;margin-top:156.3pt;width:243.7pt;height:122.05pt;z-index:251661312;mso-position-horizontal:left;mso-position-horizontal-relative:text;mso-position-vertical-relative:text;mso-width-relative:margin;mso-height-relative:margin" coordsize="36055,17886" o:gfxdata="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">
                 <v:shape id="Imagen 24" o:spid="_x0000_s1045" type="#_x0000_t75" style="position:absolute;width:36055;height:13430;visibility:visible;mso-wrap-style:square" o:gfxdata="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">
                   <v:imagedata r:id="rId24" o:title=""/>
                 </v:shape>
-                <v:shape id="Cuadro de texto 2" o:spid="_x0000_s1046" type="#_x0000_t202" style="position:absolute;left:2544;top:15505;width:21488;height:2381;visibility:visible;mso-wrap-style:square;v-text-anchor:top" o:gfxdata="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">
+                <v:shape id="Cuadro de texto 2" o:spid="_x0000_s1046" type="#_x0000_t202" style="position:absolute;left:2544;top:15505;width:21488;height:2381;visibility:visible;mso-wrap-style:square;v-text-anchor:top" o:gfxdata="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" filled="f" stroked="f">
                   <v:textbox>
                     <w:txbxContent>
                       <w:p>
@@ -6907,17 +6864,19 @@
         <w:rPr>
           <w:rFonts w:ascii="Arial" w:hAnsi="Arial" w:cs="Arial"/>
         </w:rPr>
-        <w:t>Se procede a la creación de la base de datos, se selecciona crear recurso y dar clic.</w:t>
-      </w:r>
-      <w:r>
-        <w:rPr>
-          <w:rFonts w:ascii="Arial" w:hAnsi="Arial" w:cs="Arial"/>
-        </w:rPr>
-        <w:t xml:space="preserve"> (Figura 08).</w:t>
+        <w:t>Se procede a la creación de la base de datos, se selecciona crear recurso y dar clic</w:t>
+      </w:r>
+      <w:r>
+        <w:rPr>
+          <w:rFonts w:ascii="Arial" w:hAnsi="Arial" w:cs="Arial"/>
+          <w:color w:val="5B9BD5" w:themeColor="accent5"/>
+        </w:rPr>
+        <w:t>. (Figura 08).</w:t>
       </w:r>
       <w:r>
         <w:rPr>
           <w:noProof/>
+          <w:color w:val="5B9BD5" w:themeColor="accent5"/>
         </w:rPr>
         <w:t xml:space="preserve"> </w:t>
       </w:r>
@@ -6955,9 +6914,9 @@
         <mc:AlternateContent>
           <mc:Choice Requires="wpg">
             <w:drawing>
-              <wp:inline distT="0" distB="0" distL="0" distR="0" wp14:anchorId="42731BE6" wp14:editId="476A907E">
+              <wp:inline distT="0" distB="0" distL="0" distR="0" wp14:anchorId="42731BE6" wp14:editId="4C54DCAD">
                 <wp:extent cx="2471420" cy="1616710"/>
-                <wp:effectExtent l="0" t="0" r="5080" b="21590"/>
+                <wp:effectExtent l="0" t="0" r="5080" b="2540"/>
                 <wp:docPr id="212" name="Grupo 212"/>
                 <wp:cNvGraphicFramePr/>
                 <a:graphic xmlns:a="http://schemas.openxmlformats.org/drawingml/2006/main">
@@ -6985,13 +6944,9 @@
                           <a:prstGeom prst="rect">
                             <a:avLst/>
                           </a:prstGeom>
-                          <a:solidFill>
-                            <a:srgbClr val="FFFFFF"/>
-                          </a:solidFill>
+                          <a:noFill/>
                           <a:ln w="9525">
-                            <a:solidFill>
-                              <a:srgbClr val="000000"/>
-                            </a:solidFill>
+                            <a:noFill/>
                             <a:miter lim="800000"/>
                             <a:headEnd/>
                             <a:tailEnd/>
@@ -7015,7 +6970,7 @@
                                   <w:color w:val="5A5A5A" w:themeColor="text1" w:themeTint="A5"/>
                                   <w:spacing w:val="15"/>
                                 </w:rPr>
-                                <w:t xml:space="preserve">Base de datos </w:t>
+                                <w:t>Figura 08</w:t>
                               </w:r>
                               <w:r>
                                 <w:rPr>
@@ -7024,7 +6979,16 @@
                                   <w:color w:val="5A5A5A" w:themeColor="text1" w:themeTint="A5"/>
                                   <w:spacing w:val="15"/>
                                 </w:rPr>
-                                <w:t>(Figura 08)</w:t>
+                                <w:t xml:space="preserve">. </w:t>
+                              </w:r>
+                              <w:r>
+                                <w:rPr>
+                                  <w:rStyle w:val="nfasis"/>
+                                  <w:rFonts w:eastAsiaTheme="minorEastAsia"/>
+                                  <w:color w:val="5A5A5A" w:themeColor="text1" w:themeTint="A5"/>
+                                  <w:spacing w:val="15"/>
+                                </w:rPr>
+                                <w:t>Base de datos</w:t>
                               </w:r>
                             </w:p>
                           </w:txbxContent>
@@ -7070,8 +7034,8 @@
           </mc:Choice>
           <mc:Fallback>
             <w:pict>
-              <v:group w14:anchorId="42731BE6" id="Grupo 212" o:spid="_x0000_s1047" style="width:194.6pt;height:127.3pt;mso-position-horizontal-relative:char;mso-position-vertical-relative:line" coordsize="24714,15144" o:gfxdata="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">
-                <v:shape id="Cuadro de texto 2" o:spid="_x0000_s1048" type="#_x0000_t202" style="position:absolute;left:857;top:13144;width:21488;height:2000;visibility:visible;mso-wrap-style:square;v-text-anchor:top" o:gfxdata="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">
+              <v:group w14:anchorId="42731BE6" id="Grupo 212" o:spid="_x0000_s1047" style="width:194.6pt;height:127.3pt;mso-position-horizontal-relative:char;mso-position-vertical-relative:line" coordsize="24714,15144" o:gfxdata="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">
+                <v:shape id="Cuadro de texto 2" o:spid="_x0000_s1048" type="#_x0000_t202" style="position:absolute;left:857;top:13144;width:21488;height:2000;visibility:visible;mso-wrap-style:square;v-text-anchor:top" o:gfxdata="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" filled="f" stroked="f">
                   <v:textbox>
                     <w:txbxContent>
                       <w:p>
@@ -7090,7 +7054,7 @@
                             <w:color w:val="5A5A5A" w:themeColor="text1" w:themeTint="A5"/>
                             <w:spacing w:val="15"/>
                           </w:rPr>
-                          <w:t xml:space="preserve">Base de datos </w:t>
+                          <w:t>Figura 08</w:t>
                         </w:r>
                         <w:r>
                           <w:rPr>
@@ -7099,7 +7063,16 @@
                             <w:color w:val="5A5A5A" w:themeColor="text1" w:themeTint="A5"/>
                             <w:spacing w:val="15"/>
                           </w:rPr>
-                          <w:t>(Figura 08)</w:t>
+                          <w:t xml:space="preserve">. </w:t>
+                        </w:r>
+                        <w:r>
+                          <w:rPr>
+                            <w:rStyle w:val="nfasis"/>
+                            <w:rFonts w:eastAsiaTheme="minorEastAsia"/>
+                            <w:color w:val="5A5A5A" w:themeColor="text1" w:themeTint="A5"/>
+                            <w:spacing w:val="15"/>
+                          </w:rPr>
+                          <w:t>Base de datos</w:t>
                         </w:r>
                       </w:p>
                     </w:txbxContent>
@@ -7118,6 +7091,20 @@
     <w:p>
       <w:pPr>
         <w:rPr>
+          <w:rFonts w:ascii="Arial" w:hAnsi="Arial" w:cs="Arial"/>
+        </w:rPr>
+      </w:pPr>
+    </w:p>
+    <w:p>
+      <w:pPr>
+        <w:rPr>
+          <w:rFonts w:ascii="Arial" w:hAnsi="Arial" w:cs="Arial"/>
+        </w:rPr>
+      </w:pPr>
+    </w:p>
+    <w:p>
+      <w:pPr>
+        <w:rPr>
           <w:rFonts w:cs="Arial"/>
           <w:i/>
           <w:iCs/>
@@ -7184,22 +7171,15 @@
         <w:rPr>
           <w:rFonts w:ascii="Arial" w:hAnsi="Arial" w:cs="Arial"/>
         </w:rPr>
-        <w:t xml:space="preserve"> (Figura 09).</w:t>
-      </w:r>
-    </w:p>
-    <w:p>
-      <w:pPr>
-        <w:rPr>
-          <w:rFonts w:ascii="Arial" w:hAnsi="Arial" w:cs="Arial"/>
-        </w:rPr>
-      </w:pPr>
-    </w:p>
-    <w:p>
-      <w:pPr>
-        <w:rPr>
-          <w:rFonts w:ascii="Arial" w:hAnsi="Arial" w:cs="Arial"/>
-        </w:rPr>
-      </w:pPr>
+        <w:t xml:space="preserve"> </w:t>
+      </w:r>
+      <w:r>
+        <w:rPr>
+          <w:rFonts w:ascii="Arial" w:hAnsi="Arial" w:cs="Arial"/>
+          <w:color w:val="5B9BD5" w:themeColor="accent5"/>
+        </w:rPr>
+        <w:t>(Figura 09).</w:t>
+      </w:r>
     </w:p>
     <w:p>
       <w:pPr>
@@ -7218,9 +7198,9 @@
         <mc:AlternateContent>
           <mc:Choice Requires="wpg">
             <w:drawing>
-              <wp:inline distT="0" distB="0" distL="0" distR="0" wp14:anchorId="18C781F5" wp14:editId="3C686DDB">
+              <wp:inline distT="0" distB="0" distL="0" distR="0" wp14:anchorId="18C781F5" wp14:editId="253C8A97">
                 <wp:extent cx="2314575" cy="2733675"/>
-                <wp:effectExtent l="0" t="0" r="9525" b="28575"/>
+                <wp:effectExtent l="0" t="0" r="9525" b="0"/>
                 <wp:docPr id="228" name="Grupo 228"/>
                 <wp:cNvGraphicFramePr/>
                 <a:graphic xmlns:a="http://schemas.openxmlformats.org/drawingml/2006/main">
@@ -7248,13 +7228,9 @@
                           <a:prstGeom prst="rect">
                             <a:avLst/>
                           </a:prstGeom>
-                          <a:solidFill>
-                            <a:srgbClr val="FFFFFF"/>
-                          </a:solidFill>
+                          <a:noFill/>
                           <a:ln w="9525">
-                            <a:solidFill>
-                              <a:srgbClr val="000000"/>
-                            </a:solidFill>
+                            <a:noFill/>
                             <a:miter lim="800000"/>
                             <a:headEnd/>
                             <a:tailEnd/>
@@ -7278,7 +7254,7 @@
                                   <w:color w:val="5A5A5A" w:themeColor="text1" w:themeTint="A5"/>
                                   <w:spacing w:val="15"/>
                                 </w:rPr>
-                                <w:t>Crear Base de Datos (Figura 0</w:t>
+                                <w:t>Figura 09</w:t>
                               </w:r>
                               <w:r>
                                 <w:rPr>
@@ -7287,7 +7263,7 @@
                                   <w:color w:val="5A5A5A" w:themeColor="text1" w:themeTint="A5"/>
                                   <w:spacing w:val="15"/>
                                 </w:rPr>
-                                <w:t>9</w:t>
+                                <w:t xml:space="preserve">. </w:t>
                               </w:r>
                               <w:r>
                                 <w:rPr>
@@ -7296,7 +7272,7 @@
                                   <w:color w:val="5A5A5A" w:themeColor="text1" w:themeTint="A5"/>
                                   <w:spacing w:val="15"/>
                                 </w:rPr>
-                                <w:t>)</w:t>
+                                <w:t xml:space="preserve">Crear Base de Datos </w:t>
                               </w:r>
                             </w:p>
                           </w:txbxContent>
@@ -7342,8 +7318,8 @@
           </mc:Choice>
           <mc:Fallback>
             <w:pict>
-              <v:group w14:anchorId="18C781F5" id="Grupo 228" o:spid="_x0000_s1050" style="width:182.25pt;height:215.25pt;mso-position-horizontal-relative:char;mso-position-vertical-relative:line" coordsize="35623,42523" o:gfxdata="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">
-                <v:shape id="Cuadro de texto 211" o:spid="_x0000_s1051" type="#_x0000_t202" style="position:absolute;top:38623;width:35183;height:3900;visibility:visible;mso-wrap-style:square;v-text-anchor:top" o:gfxdata="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">
+              <v:group w14:anchorId="18C781F5" id="Grupo 228" o:spid="_x0000_s1050" style="width:182.25pt;height:215.25pt;mso-position-horizontal-relative:char;mso-position-vertical-relative:line" coordsize="35623,42523" o:gfxdata="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">
+                <v:shape id="Cuadro de texto 211" o:spid="_x0000_s1051" type="#_x0000_t202" style="position:absolute;top:38623;width:35183;height:3900;visibility:visible;mso-wrap-style:square;v-text-anchor:top" o:gfxdata="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" filled="f" stroked="f">
                   <v:textbox>
                     <w:txbxContent>
                       <w:p>
@@ -7362,7 +7338,7 @@
                             <w:color w:val="5A5A5A" w:themeColor="text1" w:themeTint="A5"/>
                             <w:spacing w:val="15"/>
                           </w:rPr>
-                          <w:t xml:space="preserve">Crear </w:t>
+                          <w:t>Figura 09</w:t>
                         </w:r>
                         <w:r>
                           <w:rPr>
@@ -7371,7 +7347,7 @@
                             <w:color w:val="5A5A5A" w:themeColor="text1" w:themeTint="A5"/>
                             <w:spacing w:val="15"/>
                           </w:rPr>
-                          <w:t xml:space="preserve">Base de </w:t>
+                          <w:t xml:space="preserve">. </w:t>
                         </w:r>
                         <w:r>
                           <w:rPr>
@@ -7380,34 +7356,7 @@
                             <w:color w:val="5A5A5A" w:themeColor="text1" w:themeTint="A5"/>
                             <w:spacing w:val="15"/>
                           </w:rPr>
-                          <w:t>D</w:t>
-                        </w:r>
-                        <w:r>
-                          <w:rPr>
-                            <w:rStyle w:val="nfasis"/>
-                            <w:rFonts w:eastAsiaTheme="minorEastAsia"/>
-                            <w:color w:val="5A5A5A" w:themeColor="text1" w:themeTint="A5"/>
-                            <w:spacing w:val="15"/>
-                          </w:rPr>
-                          <w:t>atos (Figura 0</w:t>
-                        </w:r>
-                        <w:r>
-                          <w:rPr>
-                            <w:rStyle w:val="nfasis"/>
-                            <w:rFonts w:eastAsiaTheme="minorEastAsia"/>
-                            <w:color w:val="5A5A5A" w:themeColor="text1" w:themeTint="A5"/>
-                            <w:spacing w:val="15"/>
-                          </w:rPr>
-                          <w:t>9</w:t>
-                        </w:r>
-                        <w:r>
-                          <w:rPr>
-                            <w:rStyle w:val="nfasis"/>
-                            <w:rFonts w:eastAsiaTheme="minorEastAsia"/>
-                            <w:color w:val="5A5A5A" w:themeColor="text1" w:themeTint="A5"/>
-                            <w:spacing w:val="15"/>
-                          </w:rPr>
-                          <w:t>)</w:t>
+                          <w:t xml:space="preserve">Crear Base de Datos </w:t>
                         </w:r>
                       </w:p>
                     </w:txbxContent>
@@ -7483,7 +7432,14 @@
         <w:rPr>
           <w:rFonts w:ascii="Arial" w:hAnsi="Arial" w:cs="Arial"/>
         </w:rPr>
-        <w:t xml:space="preserve"> (Figura 10).</w:t>
+        <w:t xml:space="preserve"> </w:t>
+      </w:r>
+      <w:r>
+        <w:rPr>
+          <w:rFonts w:ascii="Arial" w:hAnsi="Arial" w:cs="Arial"/>
+          <w:color w:val="5B9BD5" w:themeColor="accent5"/>
+        </w:rPr>
+        <w:t>(Figura 10).</w:t>
       </w:r>
     </w:p>
     <w:p>
@@ -7507,9 +7463,9 @@
         <mc:AlternateContent>
           <mc:Choice Requires="wpg">
             <w:drawing>
-              <wp:inline distT="0" distB="0" distL="0" distR="0" wp14:anchorId="3F3DA58E" wp14:editId="0059819B">
+              <wp:inline distT="0" distB="0" distL="0" distR="0" wp14:anchorId="3F3DA58E" wp14:editId="6ED362FC">
                 <wp:extent cx="2552700" cy="2266950"/>
-                <wp:effectExtent l="0" t="0" r="0" b="19050"/>
+                <wp:effectExtent l="0" t="0" r="0" b="0"/>
                 <wp:docPr id="233" name="Grupo 233"/>
                 <wp:cNvGraphicFramePr/>
                 <a:graphic xmlns:a="http://schemas.openxmlformats.org/drawingml/2006/main">
@@ -7523,6 +7479,7 @@
                           <a:chOff x="0" y="0"/>
                           <a:chExt cx="2471420" cy="2260501"/>
                         </a:xfrm>
+                        <a:noFill/>
                       </wpg:grpSpPr>
                       <wps:wsp>
                         <wps:cNvPr id="231" name="Cuadro de texto 211"/>
@@ -7537,13 +7494,9 @@
                           <a:prstGeom prst="rect">
                             <a:avLst/>
                           </a:prstGeom>
-                          <a:solidFill>
-                            <a:srgbClr val="FFFFFF"/>
-                          </a:solidFill>
+                          <a:grpFill/>
                           <a:ln w="9525">
-                            <a:solidFill>
-                              <a:srgbClr val="000000"/>
-                            </a:solidFill>
+                            <a:noFill/>
                             <a:miter lim="800000"/>
                             <a:headEnd/>
                             <a:tailEnd/>
@@ -7567,7 +7520,25 @@
                                   <w:color w:val="5A5A5A" w:themeColor="text1" w:themeTint="A5"/>
                                   <w:spacing w:val="15"/>
                                 </w:rPr>
-                                <w:t>Implementación (Figura 10)</w:t>
+                                <w:t>Figura 10</w:t>
+                              </w:r>
+                              <w:r>
+                                <w:rPr>
+                                  <w:rStyle w:val="nfasis"/>
+                                  <w:rFonts w:eastAsiaTheme="minorEastAsia"/>
+                                  <w:color w:val="5A5A5A" w:themeColor="text1" w:themeTint="A5"/>
+                                  <w:spacing w:val="15"/>
+                                </w:rPr>
+                                <w:t xml:space="preserve">. </w:t>
+                              </w:r>
+                              <w:r>
+                                <w:rPr>
+                                  <w:rStyle w:val="nfasis"/>
+                                  <w:rFonts w:eastAsiaTheme="minorEastAsia"/>
+                                  <w:color w:val="5A5A5A" w:themeColor="text1" w:themeTint="A5"/>
+                                  <w:spacing w:val="15"/>
+                                </w:rPr>
+                                <w:t>Implementación</w:t>
                               </w:r>
                             </w:p>
                           </w:txbxContent>
@@ -7603,6 +7574,10 @@
                           <a:prstGeom prst="rect">
                             <a:avLst/>
                           </a:prstGeom>
+                          <a:grpFill/>
+                          <a:ln>
+                            <a:noFill/>
+                          </a:ln>
                         </pic:spPr>
                       </pic:pic>
                     </wpg:wgp>
@@ -7613,8 +7588,8 @@
           </mc:Choice>
           <mc:Fallback>
             <w:pict>
-              <v:group w14:anchorId="3F3DA58E" id="Grupo 233" o:spid="_x0000_s1053" style="width:201pt;height:178.5pt;mso-position-horizontal-relative:char;mso-position-vertical-relative:line" coordsize="24714,22605" o:gfxdata="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">
-                <v:shape id="Cuadro de texto 211" o:spid="_x0000_s1054" type="#_x0000_t202" style="position:absolute;top:20097;width:22860;height:2508;visibility:visible;mso-wrap-style:square;v-text-anchor:top" o:gfxdata="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">
+              <v:group w14:anchorId="3F3DA58E" id="Grupo 233" o:spid="_x0000_s1053" style="width:201pt;height:178.5pt;mso-position-horizontal-relative:char;mso-position-vertical-relative:line" coordsize="24714,22605" o:gfxdata="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">
+                <v:shape id="Cuadro de texto 211" o:spid="_x0000_s1054" type="#_x0000_t202" style="position:absolute;top:20097;width:22860;height:2508;visibility:visible;mso-wrap-style:square;v-text-anchor:top" o:gfxdata="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" filled="f" stroked="f">
                   <v:textbox>
                     <w:txbxContent>
                       <w:p>
@@ -7633,7 +7608,25 @@
                             <w:color w:val="5A5A5A" w:themeColor="text1" w:themeTint="A5"/>
                             <w:spacing w:val="15"/>
                           </w:rPr>
-                          <w:t>Implementación (Figura 10)</w:t>
+                          <w:t>Figura 10</w:t>
+                        </w:r>
+                        <w:r>
+                          <w:rPr>
+                            <w:rStyle w:val="nfasis"/>
+                            <w:rFonts w:eastAsiaTheme="minorEastAsia"/>
+                            <w:color w:val="5A5A5A" w:themeColor="text1" w:themeTint="A5"/>
+                            <w:spacing w:val="15"/>
+                          </w:rPr>
+                          <w:t xml:space="preserve">. </w:t>
+                        </w:r>
+                        <w:r>
+                          <w:rPr>
+                            <w:rStyle w:val="nfasis"/>
+                            <w:rFonts w:eastAsiaTheme="minorEastAsia"/>
+                            <w:color w:val="5A5A5A" w:themeColor="text1" w:themeTint="A5"/>
+                            <w:spacing w:val="15"/>
+                          </w:rPr>
+                          <w:t>Implementación</w:t>
                         </w:r>
                       </w:p>
                     </w:txbxContent>
@@ -7685,6 +7678,13 @@
     </w:p>
     <w:p>
       <w:pPr>
+        <w:rPr>
+          <w:rFonts w:ascii="Arial" w:hAnsi="Arial" w:cs="Arial"/>
+        </w:rPr>
+      </w:pPr>
+    </w:p>
+    <w:p>
+      <w:pPr>
         <w:pStyle w:val="Ttulo2"/>
       </w:pPr>
       <w:bookmarkStart w:id="17" w:name="_Toc120038831"/>
@@ -7709,8 +7709,22 @@
         <w:rPr>
           <w:rFonts w:ascii="Arial" w:hAnsi="Arial" w:cs="Arial"/>
         </w:rPr>
-        <w:t xml:space="preserve"> (Figura 11).</w:t>
-      </w:r>
+        <w:t xml:space="preserve"> </w:t>
+      </w:r>
+      <w:r>
+        <w:rPr>
+          <w:rFonts w:ascii="Arial" w:hAnsi="Arial" w:cs="Arial"/>
+          <w:color w:val="5B9BD5" w:themeColor="accent5"/>
+        </w:rPr>
+        <w:t>(Figura 11).</w:t>
+      </w:r>
+    </w:p>
+    <w:p>
+      <w:pPr>
+        <w:rPr>
+          <w:rFonts w:ascii="Arial" w:hAnsi="Arial" w:cs="Arial"/>
+        </w:rPr>
+      </w:pPr>
     </w:p>
     <w:p>
       <w:pPr>
@@ -7780,58 +7794,60 @@
         <w:rPr>
           <w:rFonts w:ascii="Arial" w:hAnsi="Arial" w:cs="Arial"/>
         </w:rPr>
-        <w:t xml:space="preserve"> (Figura 1</w:t>
-      </w:r>
-      <w:r>
-        <w:rPr>
-          <w:rFonts w:ascii="Arial" w:hAnsi="Arial" w:cs="Arial"/>
-        </w:rPr>
-        <w:t>2</w:t>
-      </w:r>
-      <w:r>
-        <w:rPr>
-          <w:rFonts w:ascii="Arial" w:hAnsi="Arial" w:cs="Arial"/>
-        </w:rPr>
-        <w:t>).</w:t>
-      </w:r>
-    </w:p>
-    <w:p>
-      <w:pPr>
-        <w:rPr>
-          <w:rFonts w:ascii="Arial" w:hAnsi="Arial" w:cs="Arial"/>
-        </w:rPr>
-      </w:pPr>
-    </w:p>
-    <w:p>
-      <w:pPr>
-        <w:rPr>
-          <w:rFonts w:ascii="Arial" w:hAnsi="Arial" w:cs="Arial"/>
-        </w:rPr>
-      </w:pPr>
-    </w:p>
-    <w:p>
-      <w:pPr>
-        <w:rPr>
-          <w:rFonts w:ascii="Arial" w:hAnsi="Arial" w:cs="Arial"/>
-        </w:rPr>
-      </w:pPr>
-    </w:p>
-    <w:p>
-      <w:pPr>
-        <w:rPr>
-          <w:rFonts w:ascii="Arial" w:hAnsi="Arial" w:cs="Arial"/>
-        </w:rPr>
-      </w:pPr>
-    </w:p>
-    <w:p>
-      <w:pPr>
-        <w:rPr>
-          <w:rFonts w:ascii="Arial" w:hAnsi="Arial" w:cs="Arial"/>
-        </w:rPr>
-      </w:pPr>
-    </w:p>
-    <w:p/>
-    <w:p/>
+        <w:t xml:space="preserve"> </w:t>
+      </w:r>
+      <w:r>
+        <w:rPr>
+          <w:rFonts w:ascii="Arial" w:hAnsi="Arial" w:cs="Arial"/>
+          <w:color w:val="5B9BD5" w:themeColor="accent5"/>
+        </w:rPr>
+        <w:t>(Figura 12).</w:t>
+      </w:r>
+    </w:p>
+    <w:p>
+      <w:pPr>
+        <w:rPr>
+          <w:rFonts w:ascii="Arial" w:hAnsi="Arial" w:cs="Arial"/>
+        </w:rPr>
+      </w:pPr>
+    </w:p>
+    <w:p>
+      <w:pPr>
+        <w:rPr>
+          <w:rFonts w:ascii="Arial" w:hAnsi="Arial" w:cs="Arial"/>
+        </w:rPr>
+      </w:pPr>
+    </w:p>
+    <w:p>
+      <w:pPr>
+        <w:rPr>
+          <w:rFonts w:ascii="Arial" w:hAnsi="Arial" w:cs="Arial"/>
+        </w:rPr>
+      </w:pPr>
+    </w:p>
+    <w:p/>
+    <w:p/>
+    <w:p>
+      <w:pPr>
+        <w:rPr>
+          <w:rFonts w:ascii="Arial" w:hAnsi="Arial" w:cs="Arial"/>
+        </w:rPr>
+      </w:pPr>
+    </w:p>
+    <w:p>
+      <w:pPr>
+        <w:rPr>
+          <w:rFonts w:ascii="Arial" w:hAnsi="Arial" w:cs="Arial"/>
+        </w:rPr>
+      </w:pPr>
+    </w:p>
+    <w:p>
+      <w:pPr>
+        <w:rPr>
+          <w:rFonts w:ascii="Arial" w:hAnsi="Arial" w:cs="Arial"/>
+        </w:rPr>
+      </w:pPr>
+    </w:p>
     <w:p>
       <w:pPr>
         <w:pStyle w:val="Ttulo2"/>
@@ -7852,53 +7868,15 @@
         <w:rPr>
           <w:rFonts w:ascii="Arial" w:hAnsi="Arial" w:cs="Arial"/>
         </w:rPr>
-        <w:t>Completaremos la información para que el servidor se adecue a lo que queremos, como será nuestro almacenamiento, etc.</w:t>
-      </w:r>
-      <w:r>
-        <w:rPr>
-          <w:rFonts w:ascii="Arial" w:hAnsi="Arial" w:cs="Arial"/>
-        </w:rPr>
-        <w:t xml:space="preserve"> </w:t>
-      </w:r>
-      <w:r>
-        <w:rPr>
-          <w:rFonts w:ascii="Arial" w:hAnsi="Arial" w:cs="Arial"/>
-        </w:rPr>
-        <w:t>(Figura 1</w:t>
-      </w:r>
-      <w:r>
-        <w:rPr>
-          <w:rFonts w:ascii="Arial" w:hAnsi="Arial" w:cs="Arial"/>
-        </w:rPr>
-        <w:t>3</w:t>
-      </w:r>
-      <w:r>
-        <w:rPr>
-          <w:rFonts w:ascii="Arial" w:hAnsi="Arial" w:cs="Arial"/>
-        </w:rPr>
-        <w:t>).</w:t>
-      </w:r>
-    </w:p>
-    <w:p>
-      <w:pPr>
-        <w:rPr>
-          <w:rFonts w:ascii="Arial" w:hAnsi="Arial" w:cs="Arial"/>
-        </w:rPr>
-      </w:pPr>
-    </w:p>
-    <w:p>
-      <w:pPr>
-        <w:rPr>
-          <w:rFonts w:ascii="Arial" w:hAnsi="Arial" w:cs="Arial"/>
-        </w:rPr>
-      </w:pPr>
-    </w:p>
-    <w:p>
-      <w:pPr>
-        <w:rPr>
-          <w:rFonts w:ascii="Arial" w:hAnsi="Arial" w:cs="Arial"/>
-        </w:rPr>
-      </w:pPr>
+        <w:t xml:space="preserve">Completaremos la información para que el servidor se adecue a lo que queremos, como será nuestro almacenamiento, etc. </w:t>
+      </w:r>
+      <w:r>
+        <w:rPr>
+          <w:rFonts w:ascii="Arial" w:hAnsi="Arial" w:cs="Arial"/>
+          <w:color w:val="5B9BD5" w:themeColor="accent5"/>
+        </w:rPr>
+        <w:t>(Figura 13).</w:t>
+      </w:r>
     </w:p>
     <w:p>
       <w:pPr>
@@ -7949,9 +7927,9 @@
         <mc:AlternateContent>
           <mc:Choice Requires="wpg">
             <w:drawing>
-              <wp:inline distT="0" distB="0" distL="0" distR="0" wp14:anchorId="2602B07C" wp14:editId="06FEAEEF">
+              <wp:inline distT="0" distB="0" distL="0" distR="0" wp14:anchorId="2602B07C" wp14:editId="07759485">
                 <wp:extent cx="2667000" cy="2058342"/>
-                <wp:effectExtent l="0" t="0" r="0" b="18415"/>
+                <wp:effectExtent l="0" t="0" r="0" b="0"/>
                 <wp:docPr id="235" name="Grupo 235"/>
                 <wp:cNvGraphicFramePr/>
                 <a:graphic xmlns:a="http://schemas.openxmlformats.org/drawingml/2006/main">
@@ -7979,13 +7957,9 @@
                           <a:prstGeom prst="rect">
                             <a:avLst/>
                           </a:prstGeom>
-                          <a:solidFill>
-                            <a:srgbClr val="FFFFFF"/>
-                          </a:solidFill>
+                          <a:noFill/>
                           <a:ln w="9525">
-                            <a:solidFill>
-                              <a:srgbClr val="000000"/>
-                            </a:solidFill>
+                            <a:noFill/>
                             <a:miter lim="800000"/>
                             <a:headEnd/>
                             <a:tailEnd/>
@@ -8009,7 +7983,25 @@
                                   <w:color w:val="5A5A5A" w:themeColor="text1" w:themeTint="A5"/>
                                   <w:spacing w:val="15"/>
                                 </w:rPr>
-                                <w:t>Servidor Flexible (Figura 11)</w:t>
+                                <w:t>Figura 11</w:t>
+                              </w:r>
+                              <w:r>
+                                <w:rPr>
+                                  <w:rStyle w:val="nfasis"/>
+                                  <w:rFonts w:eastAsiaTheme="minorEastAsia"/>
+                                  <w:color w:val="5A5A5A" w:themeColor="text1" w:themeTint="A5"/>
+                                  <w:spacing w:val="15"/>
+                                </w:rPr>
+                                <w:t xml:space="preserve">. </w:t>
+                              </w:r>
+                              <w:r>
+                                <w:rPr>
+                                  <w:rStyle w:val="nfasis"/>
+                                  <w:rFonts w:eastAsiaTheme="minorEastAsia"/>
+                                  <w:color w:val="5A5A5A" w:themeColor="text1" w:themeTint="A5"/>
+                                  <w:spacing w:val="15"/>
+                                </w:rPr>
+                                <w:t xml:space="preserve">Servidor Flexible </w:t>
                               </w:r>
                             </w:p>
                           </w:txbxContent>
@@ -8055,8 +8047,8 @@
           </mc:Choice>
           <mc:Fallback>
             <w:pict>
-              <v:group w14:anchorId="2602B07C" id="Grupo 235" o:spid="_x0000_s1056" style="width:210pt;height:162.05pt;mso-position-horizontal-relative:char;mso-position-vertical-relative:line" coordsize="24714,24421" o:gfxdata="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">
-                <v:shape id="Cuadro de texto 211" o:spid="_x0000_s1057" type="#_x0000_t202" style="position:absolute;left:666;top:21907;width:23612;height:2514;visibility:visible;mso-wrap-style:square;v-text-anchor:top" o:gfxdata="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">
+              <v:group w14:anchorId="2602B07C" id="Grupo 235" o:spid="_x0000_s1056" style="width:210pt;height:162.05pt;mso-position-horizontal-relative:char;mso-position-vertical-relative:line" coordsize="24714,24421" o:gfxdata="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">
+                <v:shape id="Cuadro de texto 211" o:spid="_x0000_s1057" type="#_x0000_t202" style="position:absolute;left:666;top:21907;width:23612;height:2514;visibility:visible;mso-wrap-style:square;v-text-anchor:top" o:gfxdata="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" filled="f" stroked="f">
                   <v:textbox>
                     <w:txbxContent>
                       <w:p>
@@ -8075,7 +8067,25 @@
                             <w:color w:val="5A5A5A" w:themeColor="text1" w:themeTint="A5"/>
                             <w:spacing w:val="15"/>
                           </w:rPr>
-                          <w:t>Servidor Flexible (Figura 11)</w:t>
+                          <w:t>Figura 11</w:t>
+                        </w:r>
+                        <w:r>
+                          <w:rPr>
+                            <w:rStyle w:val="nfasis"/>
+                            <w:rFonts w:eastAsiaTheme="minorEastAsia"/>
+                            <w:color w:val="5A5A5A" w:themeColor="text1" w:themeTint="A5"/>
+                            <w:spacing w:val="15"/>
+                          </w:rPr>
+                          <w:t xml:space="preserve">. </w:t>
+                        </w:r>
+                        <w:r>
+                          <w:rPr>
+                            <w:rStyle w:val="nfasis"/>
+                            <w:rFonts w:eastAsiaTheme="minorEastAsia"/>
+                            <w:color w:val="5A5A5A" w:themeColor="text1" w:themeTint="A5"/>
+                            <w:spacing w:val="15"/>
+                          </w:rPr>
+                          <w:t xml:space="preserve">Servidor Flexible </w:t>
                         </w:r>
                       </w:p>
                     </w:txbxContent>
@@ -8100,9 +8110,9 @@
         <mc:AlternateContent>
           <mc:Choice Requires="wpg">
             <w:drawing>
-              <wp:inline distT="0" distB="0" distL="0" distR="0" wp14:anchorId="548AC711" wp14:editId="5E195899">
+              <wp:inline distT="0" distB="0" distL="0" distR="0" wp14:anchorId="548AC711" wp14:editId="6DF3B648">
                 <wp:extent cx="2471420" cy="2328506"/>
-                <wp:effectExtent l="0" t="0" r="24130" b="15240"/>
+                <wp:effectExtent l="0" t="0" r="5080" b="0"/>
                 <wp:docPr id="240" name="Grupo 240"/>
                 <wp:cNvGraphicFramePr/>
                 <a:graphic xmlns:a="http://schemas.openxmlformats.org/drawingml/2006/main">
@@ -8130,13 +8140,9 @@
                           <a:prstGeom prst="rect">
                             <a:avLst/>
                           </a:prstGeom>
-                          <a:solidFill>
-                            <a:srgbClr val="FFFFFF"/>
-                          </a:solidFill>
+                          <a:noFill/>
                           <a:ln w="9525">
-                            <a:solidFill>
-                              <a:srgbClr val="000000"/>
-                            </a:solidFill>
+                            <a:noFill/>
                             <a:miter lim="800000"/>
                             <a:headEnd/>
                             <a:tailEnd/>
@@ -8160,7 +8166,7 @@
                                   <w:color w:val="5A5A5A" w:themeColor="text1" w:themeTint="A5"/>
                                   <w:spacing w:val="15"/>
                                 </w:rPr>
-                                <w:t>Servidor Flexible (Figura 1</w:t>
+                                <w:t>Figura 12</w:t>
                               </w:r>
                               <w:r>
                                 <w:rPr>
@@ -8169,7 +8175,7 @@
                                   <w:color w:val="5A5A5A" w:themeColor="text1" w:themeTint="A5"/>
                                   <w:spacing w:val="15"/>
                                 </w:rPr>
-                                <w:t>2</w:t>
+                                <w:t xml:space="preserve">. </w:t>
                               </w:r>
                               <w:r>
                                 <w:rPr>
@@ -8178,7 +8184,7 @@
                                   <w:color w:val="5A5A5A" w:themeColor="text1" w:themeTint="A5"/>
                                   <w:spacing w:val="15"/>
                                 </w:rPr>
-                                <w:t>)</w:t>
+                                <w:t>Servidor Flexible</w:t>
                               </w:r>
                             </w:p>
                           </w:txbxContent>
@@ -8224,8 +8230,8 @@
           </mc:Choice>
           <mc:Fallback>
             <w:pict>
-              <v:group w14:anchorId="548AC711" id="Grupo 240" o:spid="_x0000_s1059" style="width:194.6pt;height:183.35pt;mso-position-horizontal-relative:char;mso-position-vertical-relative:line" coordorigin="-95,571" coordsize="25480,24003" o:gfxdata="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">
-                <v:shape id="Cuadro de texto 211" o:spid="_x0000_s1060" type="#_x0000_t202" style="position:absolute;left:-95;top:22455;width:25480;height:2119;visibility:visible;mso-wrap-style:square;v-text-anchor:top" o:gfxdata="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">
+              <v:group w14:anchorId="548AC711" id="Grupo 240" o:spid="_x0000_s1059" style="width:194.6pt;height:183.35pt;mso-position-horizontal-relative:char;mso-position-vertical-relative:line" coordorigin="-95,571" coordsize="25480,24003" o:gfxdata="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">
+                <v:shape id="Cuadro de texto 211" o:spid="_x0000_s1060" type="#_x0000_t202" style="position:absolute;left:-95;top:22455;width:25480;height:2119;visibility:visible;mso-wrap-style:square;v-text-anchor:top" o:gfxdata="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" filled="f" stroked="f">
                   <v:textbox>
                     <w:txbxContent>
                       <w:p>
@@ -8244,7 +8250,7 @@
                             <w:color w:val="5A5A5A" w:themeColor="text1" w:themeTint="A5"/>
                             <w:spacing w:val="15"/>
                           </w:rPr>
-                          <w:t>Servidor Flexible (Figura 1</w:t>
+                          <w:t>Figura 12</w:t>
                         </w:r>
                         <w:r>
                           <w:rPr>
@@ -8253,7 +8259,7 @@
                             <w:color w:val="5A5A5A" w:themeColor="text1" w:themeTint="A5"/>
                             <w:spacing w:val="15"/>
                           </w:rPr>
-                          <w:t>2</w:t>
+                          <w:t xml:space="preserve">. </w:t>
                         </w:r>
                         <w:r>
                           <w:rPr>
@@ -8262,7 +8268,7 @@
                             <w:color w:val="5A5A5A" w:themeColor="text1" w:themeTint="A5"/>
                             <w:spacing w:val="15"/>
                           </w:rPr>
-                          <w:t>)</w:t>
+                          <w:t>Servidor Flexible</w:t>
                         </w:r>
                       </w:p>
                     </w:txbxContent>
@@ -8287,9 +8293,9 @@
         <mc:AlternateContent>
           <mc:Choice Requires="wpg">
             <w:drawing>
-              <wp:inline distT="0" distB="0" distL="0" distR="0" wp14:anchorId="783D7901" wp14:editId="27BF5F04">
+              <wp:inline distT="0" distB="0" distL="0" distR="0" wp14:anchorId="783D7901" wp14:editId="3330093F">
                 <wp:extent cx="2471821" cy="2495344"/>
-                <wp:effectExtent l="0" t="0" r="24130" b="19685"/>
+                <wp:effectExtent l="0" t="0" r="5080" b="635"/>
                 <wp:docPr id="242" name="Grupo 242"/>
                 <wp:cNvGraphicFramePr/>
                 <a:graphic xmlns:a="http://schemas.openxmlformats.org/drawingml/2006/main">
@@ -8303,6 +8309,7 @@
                           <a:chOff x="0" y="0"/>
                           <a:chExt cx="2471821" cy="2495344"/>
                         </a:xfrm>
+                        <a:noFill/>
                       </wpg:grpSpPr>
                       <wps:wsp>
                         <wps:cNvPr id="241" name="Cuadro de texto 211"/>
@@ -8317,13 +8324,9 @@
                           <a:prstGeom prst="rect">
                             <a:avLst/>
                           </a:prstGeom>
-                          <a:solidFill>
-                            <a:srgbClr val="FFFFFF"/>
-                          </a:solidFill>
+                          <a:grpFill/>
                           <a:ln w="9525">
-                            <a:solidFill>
-                              <a:srgbClr val="000000"/>
-                            </a:solidFill>
+                            <a:noFill/>
                             <a:miter lim="800000"/>
                             <a:headEnd/>
                             <a:tailEnd/>
@@ -8347,7 +8350,7 @@
                                   <w:color w:val="5A5A5A" w:themeColor="text1" w:themeTint="A5"/>
                                   <w:spacing w:val="15"/>
                                 </w:rPr>
-                                <w:t>Servidor Flexible (Figura 1</w:t>
+                                <w:t>Figura 13</w:t>
                               </w:r>
                               <w:r>
                                 <w:rPr>
@@ -8356,7 +8359,7 @@
                                   <w:color w:val="5A5A5A" w:themeColor="text1" w:themeTint="A5"/>
                                   <w:spacing w:val="15"/>
                                 </w:rPr>
-                                <w:t>3</w:t>
+                                <w:t xml:space="preserve">. </w:t>
                               </w:r>
                               <w:r>
                                 <w:rPr>
@@ -8365,7 +8368,7 @@
                                   <w:color w:val="5A5A5A" w:themeColor="text1" w:themeTint="A5"/>
                                   <w:spacing w:val="15"/>
                                 </w:rPr>
-                                <w:t>)</w:t>
+                                <w:t>Servidor Flexible</w:t>
                               </w:r>
                             </w:p>
                           </w:txbxContent>
@@ -8401,6 +8404,10 @@
                           <a:prstGeom prst="rect">
                             <a:avLst/>
                           </a:prstGeom>
+                          <a:grpFill/>
+                          <a:ln>
+                            <a:noFill/>
+                          </a:ln>
                         </pic:spPr>
                       </pic:pic>
                     </wpg:wgp>
@@ -8411,8 +8418,8 @@
           </mc:Choice>
           <mc:Fallback>
             <w:pict>
-              <v:group w14:anchorId="783D7901" id="Grupo 242" o:spid="_x0000_s1062" style="width:194.65pt;height:196.5pt;mso-position-horizontal-relative:char;mso-position-vertical-relative:line" coordsize="24718,24953" o:gfxdata="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">
-                <v:shape id="Cuadro de texto 211" o:spid="_x0000_s1063" type="#_x0000_t202" style="position:absolute;left:4;top:22898;width:24714;height:2055;visibility:visible;mso-wrap-style:square;v-text-anchor:top" o:gfxdata="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">
+              <v:group w14:anchorId="783D7901" id="Grupo 242" o:spid="_x0000_s1062" style="width:194.65pt;height:196.5pt;mso-position-horizontal-relative:char;mso-position-vertical-relative:line" coordsize="24718,24953" o:gfxdata="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">
+                <v:shape id="Cuadro de texto 211" o:spid="_x0000_s1063" type="#_x0000_t202" style="position:absolute;left:4;top:22898;width:24714;height:2055;visibility:visible;mso-wrap-style:square;v-text-anchor:top" o:gfxdata="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" filled="f" stroked="f">
                   <v:textbox>
                     <w:txbxContent>
                       <w:p>
@@ -8431,7 +8438,7 @@
                             <w:color w:val="5A5A5A" w:themeColor="text1" w:themeTint="A5"/>
                             <w:spacing w:val="15"/>
                           </w:rPr>
-                          <w:t>Servidor Flexible (Figura 1</w:t>
+                          <w:t>Figura 13</w:t>
                         </w:r>
                         <w:r>
                           <w:rPr>
@@ -8440,7 +8447,7 @@
                             <w:color w:val="5A5A5A" w:themeColor="text1" w:themeTint="A5"/>
                             <w:spacing w:val="15"/>
                           </w:rPr>
-                          <w:t>3</w:t>
+                          <w:t xml:space="preserve">. </w:t>
                         </w:r>
                         <w:r>
                           <w:rPr>
@@ -8449,7 +8456,7 @@
                             <w:color w:val="5A5A5A" w:themeColor="text1" w:themeTint="A5"/>
                             <w:spacing w:val="15"/>
                           </w:rPr>
-                          <w:t>)</w:t>
+                          <w:t>Servidor Flexible</w:t>
                         </w:r>
                       </w:p>
                     </w:txbxContent>
@@ -8481,9 +8488,30 @@
       <w:bookmarkEnd w:id="20"/>
     </w:p>
     <w:p>
-      <w:r>
+      <w:pPr>
+        <w:rPr>
+          <w:rFonts w:ascii="Arial" w:hAnsi="Arial" w:cs="Arial"/>
+        </w:rPr>
+      </w:pPr>
+      <w:r>
+        <w:rPr>
+          <w:rFonts w:ascii="Arial" w:hAnsi="Arial" w:cs="Arial"/>
+        </w:rPr>
         <w:t>Se genera un usuario y una contraseña para cuando se ingrese al servidor, se da clic en siguiente.</w:t>
       </w:r>
+      <w:r>
+        <w:rPr>
+          <w:rFonts w:ascii="Arial" w:hAnsi="Arial" w:cs="Arial"/>
+        </w:rPr>
+        <w:t xml:space="preserve"> </w:t>
+      </w:r>
+      <w:r>
+        <w:rPr>
+          <w:rFonts w:ascii="Arial" w:hAnsi="Arial" w:cs="Arial"/>
+          <w:color w:val="5B9BD5" w:themeColor="accent5"/>
+        </w:rPr>
+        <w:t>(Figura 14).</w:t>
+      </w:r>
     </w:p>
     <w:p/>
     <w:p/>
@@ -8501,8 +8529,23 @@
       <w:bookmarkEnd w:id="21"/>
     </w:p>
     <w:p>
-      <w:r>
-        <w:t>Para poder crear el servidor, antes se revisa la información ingresada anteriormente, cuando se revisa se da clic en Crear. (Figura 15).</w:t>
+      <w:pPr>
+        <w:rPr>
+          <w:rFonts w:ascii="Arial" w:hAnsi="Arial" w:cs="Arial"/>
+        </w:rPr>
+      </w:pPr>
+      <w:r>
+        <w:rPr>
+          <w:rFonts w:ascii="Arial" w:hAnsi="Arial" w:cs="Arial"/>
+        </w:rPr>
+        <w:t xml:space="preserve">Para poder crear el servidor, antes se revisa la información ingresada anteriormente, cuando se revisa se da clic en Crear. </w:t>
+      </w:r>
+      <w:r>
+        <w:rPr>
+          <w:rFonts w:ascii="Arial" w:hAnsi="Arial" w:cs="Arial"/>
+          <w:color w:val="5B9BD5" w:themeColor="accent5"/>
+        </w:rPr>
+        <w:t>(Figura 15).</w:t>
       </w:r>
     </w:p>
     <w:p/>
@@ -8523,12 +8566,30 @@
       <w:bookmarkEnd w:id="22"/>
     </w:p>
     <w:p>
-      <w:r>
+      <w:pPr>
+        <w:rPr>
+          <w:rFonts w:ascii="Arial" w:hAnsi="Arial" w:cs="Arial"/>
+        </w:rPr>
+      </w:pPr>
+      <w:r>
+        <w:rPr>
+          <w:rFonts w:ascii="Arial" w:hAnsi="Arial" w:cs="Arial"/>
+        </w:rPr>
         <w:t>Cuando se le da clic en crear, el programa Azure envía un mensaje para ver si quiere crear el servidor con las reglas de Firewall.</w:t>
       </w:r>
       <w:r>
+        <w:rPr>
+          <w:rFonts w:ascii="Arial" w:hAnsi="Arial" w:cs="Arial"/>
+        </w:rPr>
         <w:br/>
-        <w:t>en este caso se recomienda crear sin reglas. (Figura 16).</w:t>
+        <w:t xml:space="preserve">en este caso se recomienda crear sin reglas. </w:t>
+      </w:r>
+      <w:r>
+        <w:rPr>
+          <w:rFonts w:ascii="Arial" w:hAnsi="Arial" w:cs="Arial"/>
+          <w:color w:val="5B9BD5" w:themeColor="accent5"/>
+        </w:rPr>
+        <w:t>(Figura 16).</w:t>
       </w:r>
     </w:p>
     <w:tbl>
@@ -8616,9 +8677,9 @@
         <mc:AlternateContent>
           <mc:Choice Requires="wpg">
             <w:drawing>
-              <wp:inline distT="0" distB="0" distL="0" distR="0" wp14:anchorId="7D7933C1" wp14:editId="40B4D654">
+              <wp:inline distT="0" distB="0" distL="0" distR="0" wp14:anchorId="7D7933C1" wp14:editId="0DAEC05D">
                 <wp:extent cx="2828925" cy="1866900"/>
-                <wp:effectExtent l="0" t="0" r="9525" b="19050"/>
+                <wp:effectExtent l="0" t="0" r="9525" b="0"/>
                 <wp:docPr id="245" name="Grupo 245"/>
                 <wp:cNvGraphicFramePr/>
                 <a:graphic xmlns:a="http://schemas.openxmlformats.org/drawingml/2006/main">
@@ -8632,6 +8693,7 @@
                           <a:chOff x="0" y="0"/>
                           <a:chExt cx="2499995" cy="1577340"/>
                         </a:xfrm>
+                        <a:noFill/>
                       </wpg:grpSpPr>
                       <pic:pic xmlns:pic="http://schemas.openxmlformats.org/drawingml/2006/picture">
                         <pic:nvPicPr>
@@ -8660,6 +8722,10 @@
                           <a:prstGeom prst="rect">
                             <a:avLst/>
                           </a:prstGeom>
+                          <a:grpFill/>
+                          <a:ln>
+                            <a:noFill/>
+                          </a:ln>
                         </pic:spPr>
                       </pic:pic>
                       <wps:wsp>
@@ -8675,13 +8741,9 @@
                           <a:prstGeom prst="rect">
                             <a:avLst/>
                           </a:prstGeom>
-                          <a:solidFill>
-                            <a:srgbClr val="FFFFFF"/>
-                          </a:solidFill>
+                          <a:grpFill/>
                           <a:ln w="9525">
-                            <a:solidFill>
-                              <a:srgbClr val="000000"/>
-                            </a:solidFill>
+                            <a:noFill/>
                             <a:miter lim="800000"/>
                             <a:headEnd/>
                             <a:tailEnd/>
@@ -8705,7 +8767,25 @@
                                   <w:color w:val="5A5A5A" w:themeColor="text1" w:themeTint="A5"/>
                                   <w:spacing w:val="15"/>
                                 </w:rPr>
-                                <w:t>Usuario Administrador (Figura 14)</w:t>
+                                <w:t>Figura 14</w:t>
+                              </w:r>
+                              <w:r>
+                                <w:rPr>
+                                  <w:rStyle w:val="nfasis"/>
+                                  <w:rFonts w:eastAsiaTheme="minorEastAsia"/>
+                                  <w:color w:val="5A5A5A" w:themeColor="text1" w:themeTint="A5"/>
+                                  <w:spacing w:val="15"/>
+                                </w:rPr>
+                                <w:t xml:space="preserve">. </w:t>
+                              </w:r>
+                              <w:r>
+                                <w:rPr>
+                                  <w:rStyle w:val="nfasis"/>
+                                  <w:rFonts w:eastAsiaTheme="minorEastAsia"/>
+                                  <w:color w:val="5A5A5A" w:themeColor="text1" w:themeTint="A5"/>
+                                  <w:spacing w:val="15"/>
+                                </w:rPr>
+                                <w:t xml:space="preserve">Usuario Administrador </w:t>
                               </w:r>
                             </w:p>
                           </w:txbxContent>
@@ -8722,11 +8802,11 @@
           </mc:Choice>
           <mc:Fallback>
             <w:pict>
-              <v:group w14:anchorId="7D7933C1" id="Grupo 245" o:spid="_x0000_s1065" style="width:222.75pt;height:147pt;mso-position-horizontal-relative:char;mso-position-vertical-relative:line" coordsize="24999,15773" o:gfxdata="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">
+              <v:group w14:anchorId="7D7933C1" id="Grupo 245" o:spid="_x0000_s1065" style="width:222.75pt;height:147pt;mso-position-horizontal-relative:char;mso-position-vertical-relative:line" coordsize="24999,15773" o:gfxdata="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">
                 <v:shape id="Imagen 243" o:spid="_x0000_s1066" type="#_x0000_t75" style="position:absolute;left:285;width:24714;height:13474;visibility:visible;mso-wrap-style:square" o:gfxdata="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">
                   <v:imagedata r:id="rId37" o:title=""/>
                 </v:shape>
-                <v:shape id="Cuadro de texto 244" o:spid="_x0000_s1067" type="#_x0000_t202" style="position:absolute;top:13716;width:24714;height:2057;visibility:visible;mso-wrap-style:square;v-text-anchor:top" o:gfxdata="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">
+                <v:shape id="Cuadro de texto 244" o:spid="_x0000_s1067" type="#_x0000_t202" style="position:absolute;top:13716;width:24714;height:2057;visibility:visible;mso-wrap-style:square;v-text-anchor:top" o:gfxdata="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" filled="f" stroked="f">
                   <v:textbox>
                     <w:txbxContent>
                       <w:p>
@@ -8745,7 +8825,25 @@
                             <w:color w:val="5A5A5A" w:themeColor="text1" w:themeTint="A5"/>
                             <w:spacing w:val="15"/>
                           </w:rPr>
-                          <w:t>Usuario Administrador (Figura 14)</w:t>
+                          <w:t>Figura 14</w:t>
+                        </w:r>
+                        <w:r>
+                          <w:rPr>
+                            <w:rStyle w:val="nfasis"/>
+                            <w:rFonts w:eastAsiaTheme="minorEastAsia"/>
+                            <w:color w:val="5A5A5A" w:themeColor="text1" w:themeTint="A5"/>
+                            <w:spacing w:val="15"/>
+                          </w:rPr>
+                          <w:t xml:space="preserve">. </w:t>
+                        </w:r>
+                        <w:r>
+                          <w:rPr>
+                            <w:rStyle w:val="nfasis"/>
+                            <w:rFonts w:eastAsiaTheme="minorEastAsia"/>
+                            <w:color w:val="5A5A5A" w:themeColor="text1" w:themeTint="A5"/>
+                            <w:spacing w:val="15"/>
+                          </w:rPr>
+                          <w:t xml:space="preserve">Usuario Administrador </w:t>
                         </w:r>
                       </w:p>
                     </w:txbxContent>
@@ -8767,9 +8865,9 @@
         <mc:AlternateContent>
           <mc:Choice Requires="wpg">
             <w:drawing>
-              <wp:inline distT="0" distB="0" distL="0" distR="0" wp14:anchorId="35DA9BB5" wp14:editId="3D6F2266">
+              <wp:inline distT="0" distB="0" distL="0" distR="0" wp14:anchorId="35DA9BB5" wp14:editId="66B1453C">
                 <wp:extent cx="2847975" cy="2314575"/>
-                <wp:effectExtent l="0" t="0" r="28575" b="28575"/>
+                <wp:effectExtent l="0" t="0" r="9525" b="0"/>
                 <wp:docPr id="248" name="Grupo 248"/>
                 <wp:cNvGraphicFramePr/>
                 <a:graphic xmlns:a="http://schemas.openxmlformats.org/drawingml/2006/main">
@@ -8783,6 +8881,7 @@
                           <a:chOff x="0" y="0"/>
                           <a:chExt cx="2471420" cy="2253615"/>
                         </a:xfrm>
+                        <a:noFill/>
                       </wpg:grpSpPr>
                       <wps:wsp>
                         <wps:cNvPr id="247" name="Cuadro de texto 247"/>
@@ -8797,13 +8896,9 @@
                           <a:prstGeom prst="rect">
                             <a:avLst/>
                           </a:prstGeom>
-                          <a:solidFill>
-                            <a:srgbClr val="FFFFFF"/>
-                          </a:solidFill>
+                          <a:grpFill/>
                           <a:ln w="9525">
-                            <a:solidFill>
-                              <a:srgbClr val="000000"/>
-                            </a:solidFill>
+                            <a:noFill/>
                             <a:miter lim="800000"/>
                             <a:headEnd/>
                             <a:tailEnd/>
@@ -8827,7 +8922,25 @@
                                   <w:color w:val="5A5A5A" w:themeColor="text1" w:themeTint="A5"/>
                                   <w:spacing w:val="15"/>
                                 </w:rPr>
-                                <w:t>Rectificar información (Figura 15)</w:t>
+                                <w:t>Figura 15</w:t>
+                              </w:r>
+                              <w:r>
+                                <w:rPr>
+                                  <w:rStyle w:val="nfasis"/>
+                                  <w:rFonts w:eastAsiaTheme="minorEastAsia"/>
+                                  <w:color w:val="5A5A5A" w:themeColor="text1" w:themeTint="A5"/>
+                                  <w:spacing w:val="15"/>
+                                </w:rPr>
+                                <w:t xml:space="preserve">. </w:t>
+                              </w:r>
+                              <w:r>
+                                <w:rPr>
+                                  <w:rStyle w:val="nfasis"/>
+                                  <w:rFonts w:eastAsiaTheme="minorEastAsia"/>
+                                  <w:color w:val="5A5A5A" w:themeColor="text1" w:themeTint="A5"/>
+                                  <w:spacing w:val="15"/>
+                                </w:rPr>
+                                <w:t>Rectificar información</w:t>
                               </w:r>
                             </w:p>
                           </w:txbxContent>
@@ -8863,6 +8976,10 @@
                           <a:prstGeom prst="rect">
                             <a:avLst/>
                           </a:prstGeom>
+                          <a:grpFill/>
+                          <a:ln>
+                            <a:noFill/>
+                          </a:ln>
                         </pic:spPr>
                       </pic:pic>
                     </wpg:wgp>
@@ -8873,8 +8990,8 @@
           </mc:Choice>
           <mc:Fallback>
             <w:pict>
-              <v:group w14:anchorId="35DA9BB5" id="Grupo 248" o:spid="_x0000_s1068" style="width:224.25pt;height:182.25pt;mso-position-horizontal-relative:char;mso-position-vertical-relative:line" coordsize="24714,22536" o:gfxdata="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">
-                <v:shape id="Cuadro de texto 247" o:spid="_x0000_s1069" type="#_x0000_t202" style="position:absolute;top:20478;width:24714;height:2058;visibility:visible;mso-wrap-style:square;v-text-anchor:top" o:gfxdata="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">
+              <v:group w14:anchorId="35DA9BB5" id="Grupo 248" o:spid="_x0000_s1068" style="width:224.25pt;height:182.25pt;mso-position-horizontal-relative:char;mso-position-vertical-relative:line" coordsize="24714,22536" o:gfxdata="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